--- a/Tributo a la llajua.docx
+++ b/Tributo a la llajua.docx
@@ -4,6 +4,11 @@
   <w:body>
     <w:p>
       <w:r>
+        <w:t xml:space="preserve"> </w:t>
+      </w:r>
+      <w:bookmarkStart w:id="0" w:name="_GoBack"/>
+      <w:bookmarkEnd w:id="0"/>
+      <w:r>
         <w:t xml:space="preserve">Tributo a la </w:t>
       </w:r>
       <w:proofErr w:type="spellStart"/>
@@ -141,8 +146,6 @@
       <w:r>
         <w:t xml:space="preserve"> </w:t>
       </w:r>
-      <w:bookmarkStart w:id="0" w:name="_GoBack"/>
-      <w:bookmarkEnd w:id="0"/>
     </w:p>
     <w:p/>
     <w:sectPr>
